--- a/Айана.Документация.docx
+++ b/Айана.Документация.docx
@@ -182,7 +182,6 @@
         </w:rPr>
         <w:t>В процессе работы были созданы два класса:</w:t>
       </w:r>
-      <w:proofErr w:type="spellStart"/>
       <w:r>
         <w:rPr>
           <w:sz w:val="28"/>
@@ -191,7 +190,6 @@
         </w:rPr>
         <w:t>MainWindow</w:t>
       </w:r>
-      <w:proofErr w:type="spellEnd"/>
       <w:r>
         <w:rPr>
           <w:sz w:val="28"/>
@@ -208,7 +206,6 @@
         </w:rPr>
         <w:t xml:space="preserve">и </w:t>
       </w:r>
-      <w:proofErr w:type="spellStart"/>
       <w:r>
         <w:rPr>
           <w:sz w:val="28"/>
@@ -217,7 +214,6 @@
         </w:rPr>
         <w:t>ColorConverter</w:t>
       </w:r>
-      <w:proofErr w:type="spellEnd"/>
       <w:r>
         <w:rPr>
           <w:sz w:val="28"/>
@@ -234,23 +230,13 @@
         </w:rPr>
         <w:t xml:space="preserve">Первый отвечает за отображение информации на экране, а также передает значения второму классу. </w:t>
       </w:r>
-      <w:proofErr w:type="spellStart"/>
       <w:r>
         <w:rPr>
           <w:sz w:val="28"/>
           <w:szCs w:val="28"/>
           <w:lang w:val="en-US"/>
         </w:rPr>
-        <w:t>ColorConverter</w:t>
-      </w:r>
-      <w:proofErr w:type="spellEnd"/>
-      <w:r>
-        <w:rPr>
-          <w:sz w:val="28"/>
-          <w:szCs w:val="28"/>
-          <w:lang w:val="en-US"/>
-        </w:rPr>
-        <w:t xml:space="preserve"> </w:t>
+        <w:t xml:space="preserve">ColorConverter </w:t>
       </w:r>
       <w:r>
         <w:rPr>
@@ -407,15 +393,76 @@
           <w:szCs w:val="28"/>
           <w:lang w:val="ru-RU"/>
         </w:rPr>
-        <w:t>ы</w:t>
-      </w:r>
-      <w:r>
-        <w:rPr>
-          <w:sz w:val="28"/>
-          <w:szCs w:val="28"/>
-          <w:lang w:val="ru-RU"/>
-        </w:rPr>
-        <w:t>варьируется  в зависимости от систем.</w:t>
+        <w:t>варьируется</w:t>
+      </w:r>
+      <w:r>
+        <w:rPr>
+          <w:sz w:val="28"/>
+          <w:szCs w:val="28"/>
+          <w:lang w:val="ru-RU"/>
+        </w:rPr>
+        <w:t xml:space="preserve">  в зависимости от систем.</w:t>
+      </w:r>
+    </w:p>
+    <w:p>
+      <w:pPr>
+        <w:rPr>
+          <w:sz w:val="28"/>
+          <w:szCs w:val="28"/>
+          <w:lang w:val="ru-RU"/>
+        </w:rPr>
+      </w:pPr>
+      <w:r>
+        <w:rPr>
+          <w:b/>
+          <w:bCs/>
+          <w:sz w:val="28"/>
+          <w:szCs w:val="28"/>
+          <w:lang w:val="ru-RU"/>
+        </w:rPr>
+        <w:t>Предупреждение</w:t>
+      </w:r>
+      <w:r>
+        <w:rPr>
+          <w:b/>
+          <w:bCs/>
+          <w:sz w:val="28"/>
+          <w:szCs w:val="28"/>
+          <w:lang w:val="ru-RU"/>
+        </w:rPr>
+        <w:t xml:space="preserve">: </w:t>
+      </w:r>
+      <w:r>
+        <w:rPr>
+          <w:sz w:val="28"/>
+          <w:szCs w:val="28"/>
+          <w:lang w:val="ru-RU"/>
+        </w:rPr>
+        <w:t xml:space="preserve">из-за необходимости наличия нужных библиотек для запуска </w:t>
+      </w:r>
+      <w:r>
+        <w:rPr>
+          <w:sz w:val="28"/>
+          <w:szCs w:val="28"/>
+          <w:lang w:val="en-US"/>
+        </w:rPr>
+        <w:t>exe</w:t>
+      </w:r>
+      <w:r>
+        <w:rPr>
+          <w:sz w:val="28"/>
+          <w:szCs w:val="28"/>
+          <w:lang w:val="ru-RU"/>
+        </w:rPr>
+        <w:t>-</w:t>
+      </w:r>
+      <w:r>
+        <w:rPr>
+          <w:sz w:val="28"/>
+          <w:szCs w:val="28"/>
+          <w:lang w:val="ru-RU"/>
+        </w:rPr>
+        <w:t>файла, размер получился довольно большой.</w:t>
       </w:r>
     </w:p>
     <w:p>
